--- a/assets/template.docx
+++ b/assets/template.docx
@@ -4,12 +4,7 @@
   <w:body>
     <w:p/>
     <w:sectPr>
-      <w:headerReference w:type="even" r:id="rId6"/>
-      <w:headerReference w:type="default" r:id="rId7"/>
-      <w:footerReference w:type="even" r:id="rId8"/>
-      <w:footerReference w:type="default" r:id="rId9"/>
-      <w:headerReference w:type="first" r:id="rId10"/>
-      <w:footerReference w:type="first" r:id="rId11"/>
+      <w:footerReference w:type="default" r:id="rId6"/>
       <w:pgSz w:w="12240" w:h="15840"/>
       <w:pgMar w:top="1440" w:right="1440" w:bottom="1440" w:left="1440" w:header="720" w:footer="720" w:gutter="0"/>
       <w:cols w:space="720"/>
@@ -46,19 +41,9 @@
 
 <file path=word/footer1.xml><?xml version="1.0" encoding="utf-8"?>
 <w:ftr xmlns:wpc="http://schemas.microsoft.com/office/word/2010/wordprocessingCanvas" xmlns:cx="http://schemas.microsoft.com/office/drawing/2014/chartex" xmlns:cx1="http://schemas.microsoft.com/office/drawing/2015/9/8/chartex" xmlns:cx2="http://schemas.microsoft.com/office/drawing/2015/10/21/chartex" xmlns:cx3="http://schemas.microsoft.com/office/drawing/2016/5/9/chartex" xmlns:cx4="http://schemas.microsoft.com/office/drawing/2016/5/10/chartex" xmlns:cx5="http://schemas.microsoft.com/office/drawing/2016/5/11/chartex" xmlns:cx6="http://schemas.microsoft.com/office/drawing/2016/5/12/chartex" xmlns:cx7="http://schemas.microsoft.com/office/drawing/2016/5/13/chartex" xmlns:cx8="http://schemas.microsoft.com/office/drawing/2016/5/14/chartex" xmlns:mc="http://schemas.openxmlformats.org/markup-compatibility/2006" xmlns:aink="http://schemas.microsoft.com/office/drawing/2016/ink" xmlns:am3d="http://schemas.microsoft.com/office/drawing/2017/model3d" xmlns:o="urn:schemas-microsoft-com:office:office" xmlns:oel="http://schemas.microsoft.com/office/2019/extlst" xmlns:r="http://schemas.openxmlformats.org/officeDocument/2006/relationships" xmlns:m="http://schemas.openxmlformats.org/officeDocument/2006/math" xmlns:v="urn:schemas-microsoft-com:vml" xmlns:wp14="http://schemas.microsoft.com/office/word/2010/wordprocessingDrawing" xmlns:wp="http://schemas.openxmlformats.org/drawingml/2006/wordprocessingDrawing" xmlns:w10="urn:schemas-microsoft-com:office:word" xmlns:w="http://schemas.openxmlformats.org/wordprocessingml/2006/main" xmlns:w14="http://schemas.microsoft.com/office/word/2010/wordml" xmlns:w15="http://schemas.microsoft.com/office/word/2012/wordml" xmlns:w16cex="http://schemas.microsoft.com/office/word/2018/wordml/cex" xmlns:w16cid="http://schemas.microsoft.com/office/word/2016/wordml/cid" xmlns:w16="http://schemas.microsoft.com/office/word/2018/wordml" xmlns:w16sdtdh="http://schemas.microsoft.com/office/word/2020/wordml/sdtdatahash" xmlns:w16se="http://schemas.microsoft.com/office/word/2015/wordml/symex" xmlns:wpg="http://schemas.microsoft.com/office/word/2010/wordprocessingGroup" xmlns:wpi="http://schemas.microsoft.com/office/word/2010/wordprocessingInk" xmlns:wne="http://schemas.microsoft.com/office/word/2006/wordml" xmlns:wps="http://schemas.microsoft.com/office/word/2010/wordprocessingShape" mc:Ignorable="w14 w15 w16se w16cid w16 w16cex w16sdtdh wp14">
-  <w:p>
-    <w:pPr>
-      <w:pStyle w:val="Footer"/>
-    </w:pPr>
-  </w:p>
-</w:ftr>
-</file>
-
-<file path=word/footer2.xml><?xml version="1.0" encoding="utf-8"?>
-<w:ftr xmlns:wpc="http://schemas.microsoft.com/office/word/2010/wordprocessingCanvas" xmlns:cx="http://schemas.microsoft.com/office/drawing/2014/chartex" xmlns:cx1="http://schemas.microsoft.com/office/drawing/2015/9/8/chartex" xmlns:cx2="http://schemas.microsoft.com/office/drawing/2015/10/21/chartex" xmlns:cx3="http://schemas.microsoft.com/office/drawing/2016/5/9/chartex" xmlns:cx4="http://schemas.microsoft.com/office/drawing/2016/5/10/chartex" xmlns:cx5="http://schemas.microsoft.com/office/drawing/2016/5/11/chartex" xmlns:cx6="http://schemas.microsoft.com/office/drawing/2016/5/12/chartex" xmlns:cx7="http://schemas.microsoft.com/office/drawing/2016/5/13/chartex" xmlns:cx8="http://schemas.microsoft.com/office/drawing/2016/5/14/chartex" xmlns:mc="http://schemas.openxmlformats.org/markup-compatibility/2006" xmlns:aink="http://schemas.microsoft.com/office/drawing/2016/ink" xmlns:am3d="http://schemas.microsoft.com/office/drawing/2017/model3d" xmlns:o="urn:schemas-microsoft-com:office:office" xmlns:oel="http://schemas.microsoft.com/office/2019/extlst" xmlns:r="http://schemas.openxmlformats.org/officeDocument/2006/relationships" xmlns:m="http://schemas.openxmlformats.org/officeDocument/2006/math" xmlns:v="urn:schemas-microsoft-com:vml" xmlns:wp14="http://schemas.microsoft.com/office/word/2010/wordprocessingDrawing" xmlns:wp="http://schemas.openxmlformats.org/drawingml/2006/wordprocessingDrawing" xmlns:w10="urn:schemas-microsoft-com:office:word" xmlns:w="http://schemas.openxmlformats.org/wordprocessingml/2006/main" xmlns:w14="http://schemas.microsoft.com/office/word/2010/wordml" xmlns:w15="http://schemas.microsoft.com/office/word/2012/wordml" xmlns:w16cex="http://schemas.microsoft.com/office/word/2018/wordml/cex" xmlns:w16cid="http://schemas.microsoft.com/office/word/2016/wordml/cid" xmlns:w16="http://schemas.microsoft.com/office/word/2018/wordml" xmlns:w16sdtdh="http://schemas.microsoft.com/office/word/2020/wordml/sdtdatahash" xmlns:w16se="http://schemas.microsoft.com/office/word/2015/wordml/symex" xmlns:wpg="http://schemas.microsoft.com/office/word/2010/wordprocessingGroup" xmlns:wpi="http://schemas.microsoft.com/office/word/2010/wordprocessingInk" xmlns:wne="http://schemas.microsoft.com/office/word/2006/wordml" xmlns:wps="http://schemas.microsoft.com/office/word/2010/wordprocessingShape" mc:Ignorable="w14 w15 w16se w16cid w16 w16cex w16sdtdh wp14">
   <w:sdt>
     <w:sdtPr>
-      <w:id w:val="-1055785131"/>
+      <w:id w:val="1873411637"/>
       <w:docPartObj>
         <w:docPartGallery w:val="Page Numbers (Bottom of Page)"/>
         <w:docPartUnique/>
@@ -107,16 +92,6 @@
 </w:ftr>
 </file>
 
-<file path=word/footer3.xml><?xml version="1.0" encoding="utf-8"?>
-<w:ftr xmlns:wpc="http://schemas.microsoft.com/office/word/2010/wordprocessingCanvas" xmlns:cx="http://schemas.microsoft.com/office/drawing/2014/chartex" xmlns:cx1="http://schemas.microsoft.com/office/drawing/2015/9/8/chartex" xmlns:cx2="http://schemas.microsoft.com/office/drawing/2015/10/21/chartex" xmlns:cx3="http://schemas.microsoft.com/office/drawing/2016/5/9/chartex" xmlns:cx4="http://schemas.microsoft.com/office/drawing/2016/5/10/chartex" xmlns:cx5="http://schemas.microsoft.com/office/drawing/2016/5/11/chartex" xmlns:cx6="http://schemas.microsoft.com/office/drawing/2016/5/12/chartex" xmlns:cx7="http://schemas.microsoft.com/office/drawing/2016/5/13/chartex" xmlns:cx8="http://schemas.microsoft.com/office/drawing/2016/5/14/chartex" xmlns:mc="http://schemas.openxmlformats.org/markup-compatibility/2006" xmlns:aink="http://schemas.microsoft.com/office/drawing/2016/ink" xmlns:am3d="http://schemas.microsoft.com/office/drawing/2017/model3d" xmlns:o="urn:schemas-microsoft-com:office:office" xmlns:oel="http://schemas.microsoft.com/office/2019/extlst" xmlns:r="http://schemas.openxmlformats.org/officeDocument/2006/relationships" xmlns:m="http://schemas.openxmlformats.org/officeDocument/2006/math" xmlns:v="urn:schemas-microsoft-com:vml" xmlns:wp14="http://schemas.microsoft.com/office/word/2010/wordprocessingDrawing" xmlns:wp="http://schemas.openxmlformats.org/drawingml/2006/wordprocessingDrawing" xmlns:w10="urn:schemas-microsoft-com:office:word" xmlns:w="http://schemas.openxmlformats.org/wordprocessingml/2006/main" xmlns:w14="http://schemas.microsoft.com/office/word/2010/wordml" xmlns:w15="http://schemas.microsoft.com/office/word/2012/wordml" xmlns:w16cex="http://schemas.microsoft.com/office/word/2018/wordml/cex" xmlns:w16cid="http://schemas.microsoft.com/office/word/2016/wordml/cid" xmlns:w16="http://schemas.microsoft.com/office/word/2018/wordml" xmlns:w16sdtdh="http://schemas.microsoft.com/office/word/2020/wordml/sdtdatahash" xmlns:w16se="http://schemas.microsoft.com/office/word/2015/wordml/symex" xmlns:wpg="http://schemas.microsoft.com/office/word/2010/wordprocessingGroup" xmlns:wpi="http://schemas.microsoft.com/office/word/2010/wordprocessingInk" xmlns:wne="http://schemas.microsoft.com/office/word/2006/wordml" xmlns:wps="http://schemas.microsoft.com/office/word/2010/wordprocessingShape" mc:Ignorable="w14 w15 w16se w16cid w16 w16cex w16sdtdh wp14">
-  <w:p>
-    <w:pPr>
-      <w:pStyle w:val="Footer"/>
-    </w:pPr>
-  </w:p>
-</w:ftr>
-</file>
-
 <file path=word/footnotes.xml><?xml version="1.0" encoding="utf-8"?>
 <w:footnotes xmlns:wpc="http://schemas.microsoft.com/office/word/2010/wordprocessingCanvas" xmlns:cx="http://schemas.microsoft.com/office/drawing/2014/chartex" xmlns:cx1="http://schemas.microsoft.com/office/drawing/2015/9/8/chartex" xmlns:cx2="http://schemas.microsoft.com/office/drawing/2015/10/21/chartex" xmlns:cx3="http://schemas.microsoft.com/office/drawing/2016/5/9/chartex" xmlns:cx4="http://schemas.microsoft.com/office/drawing/2016/5/10/chartex" xmlns:cx5="http://schemas.microsoft.com/office/drawing/2016/5/11/chartex" xmlns:cx6="http://schemas.microsoft.com/office/drawing/2016/5/12/chartex" xmlns:cx7="http://schemas.microsoft.com/office/drawing/2016/5/13/chartex" xmlns:cx8="http://schemas.microsoft.com/office/drawing/2016/5/14/chartex" xmlns:mc="http://schemas.openxmlformats.org/markup-compatibility/2006" xmlns:aink="http://schemas.microsoft.com/office/drawing/2016/ink" xmlns:am3d="http://schemas.microsoft.com/office/drawing/2017/model3d" xmlns:o="urn:schemas-microsoft-com:office:office" xmlns:oel="http://schemas.microsoft.com/office/2019/extlst" xmlns:r="http://schemas.openxmlformats.org/officeDocument/2006/relationships" xmlns:m="http://schemas.openxmlformats.org/officeDocument/2006/math" xmlns:v="urn:schemas-microsoft-com:vml" xmlns:wp14="http://schemas.microsoft.com/office/word/2010/wordprocessingDrawing" xmlns:wp="http://schemas.openxmlformats.org/drawingml/2006/wordprocessingDrawing" xmlns:w10="urn:schemas-microsoft-com:office:word" xmlns:w="http://schemas.openxmlformats.org/wordprocessingml/2006/main" xmlns:w14="http://schemas.microsoft.com/office/word/2010/wordml" xmlns:w15="http://schemas.microsoft.com/office/word/2012/wordml" xmlns:w16cex="http://schemas.microsoft.com/office/word/2018/wordml/cex" xmlns:w16cid="http://schemas.microsoft.com/office/word/2016/wordml/cid" xmlns:w16="http://schemas.microsoft.com/office/word/2018/wordml" xmlns:w16sdtdh="http://schemas.microsoft.com/office/word/2020/wordml/sdtdatahash" xmlns:w16se="http://schemas.microsoft.com/office/word/2015/wordml/symex" xmlns:wpg="http://schemas.microsoft.com/office/word/2010/wordprocessingGroup" xmlns:wpi="http://schemas.microsoft.com/office/word/2010/wordprocessingInk" xmlns:wne="http://schemas.microsoft.com/office/word/2006/wordml" xmlns:wps="http://schemas.microsoft.com/office/word/2010/wordprocessingShape" mc:Ignorable="w14 w15 w16se w16cid w16 w16cex w16sdtdh wp14">
   <w:footnote w:type="separator" w:id="-1">
@@ -140,36 +115,6 @@
     </w:p>
   </w:footnote>
 </w:footnotes>
-</file>
-
-<file path=word/header1.xml><?xml version="1.0" encoding="utf-8"?>
-<w:hdr xmlns:wpc="http://schemas.microsoft.com/office/word/2010/wordprocessingCanvas" xmlns:cx="http://schemas.microsoft.com/office/drawing/2014/chartex" xmlns:cx1="http://schemas.microsoft.com/office/drawing/2015/9/8/chartex" xmlns:cx2="http://schemas.microsoft.com/office/drawing/2015/10/21/chartex" xmlns:cx3="http://schemas.microsoft.com/office/drawing/2016/5/9/chartex" xmlns:cx4="http://schemas.microsoft.com/office/drawing/2016/5/10/chartex" xmlns:cx5="http://schemas.microsoft.com/office/drawing/2016/5/11/chartex" xmlns:cx6="http://schemas.microsoft.com/office/drawing/2016/5/12/chartex" xmlns:cx7="http://schemas.microsoft.com/office/drawing/2016/5/13/chartex" xmlns:cx8="http://schemas.microsoft.com/office/drawing/2016/5/14/chartex" xmlns:mc="http://schemas.openxmlformats.org/markup-compatibility/2006" xmlns:aink="http://schemas.microsoft.com/office/drawing/2016/ink" xmlns:am3d="http://schemas.microsoft.com/office/drawing/2017/model3d" xmlns:o="urn:schemas-microsoft-com:office:office" xmlns:oel="http://schemas.microsoft.com/office/2019/extlst" xmlns:r="http://schemas.openxmlformats.org/officeDocument/2006/relationships" xmlns:m="http://schemas.openxmlformats.org/officeDocument/2006/math" xmlns:v="urn:schemas-microsoft-com:vml" xmlns:wp14="http://schemas.microsoft.com/office/word/2010/wordprocessingDrawing" xmlns:wp="http://schemas.openxmlformats.org/drawingml/2006/wordprocessingDrawing" xmlns:w10="urn:schemas-microsoft-com:office:word" xmlns:w="http://schemas.openxmlformats.org/wordprocessingml/2006/main" xmlns:w14="http://schemas.microsoft.com/office/word/2010/wordml" xmlns:w15="http://schemas.microsoft.com/office/word/2012/wordml" xmlns:w16cex="http://schemas.microsoft.com/office/word/2018/wordml/cex" xmlns:w16cid="http://schemas.microsoft.com/office/word/2016/wordml/cid" xmlns:w16="http://schemas.microsoft.com/office/word/2018/wordml" xmlns:w16sdtdh="http://schemas.microsoft.com/office/word/2020/wordml/sdtdatahash" xmlns:w16se="http://schemas.microsoft.com/office/word/2015/wordml/symex" xmlns:wpg="http://schemas.microsoft.com/office/word/2010/wordprocessingGroup" xmlns:wpi="http://schemas.microsoft.com/office/word/2010/wordprocessingInk" xmlns:wne="http://schemas.microsoft.com/office/word/2006/wordml" xmlns:wps="http://schemas.microsoft.com/office/word/2010/wordprocessingShape" mc:Ignorable="w14 w15 w16se w16cid w16 w16cex w16sdtdh wp14">
-  <w:p>
-    <w:pPr>
-      <w:pStyle w:val="Header"/>
-    </w:pPr>
-  </w:p>
-</w:hdr>
-</file>
-
-<file path=word/header2.xml><?xml version="1.0" encoding="utf-8"?>
-<w:hdr xmlns:wpc="http://schemas.microsoft.com/office/word/2010/wordprocessingCanvas" xmlns:cx="http://schemas.microsoft.com/office/drawing/2014/chartex" xmlns:cx1="http://schemas.microsoft.com/office/drawing/2015/9/8/chartex" xmlns:cx2="http://schemas.microsoft.com/office/drawing/2015/10/21/chartex" xmlns:cx3="http://schemas.microsoft.com/office/drawing/2016/5/9/chartex" xmlns:cx4="http://schemas.microsoft.com/office/drawing/2016/5/10/chartex" xmlns:cx5="http://schemas.microsoft.com/office/drawing/2016/5/11/chartex" xmlns:cx6="http://schemas.microsoft.com/office/drawing/2016/5/12/chartex" xmlns:cx7="http://schemas.microsoft.com/office/drawing/2016/5/13/chartex" xmlns:cx8="http://schemas.microsoft.com/office/drawing/2016/5/14/chartex" xmlns:mc="http://schemas.openxmlformats.org/markup-compatibility/2006" xmlns:aink="http://schemas.microsoft.com/office/drawing/2016/ink" xmlns:am3d="http://schemas.microsoft.com/office/drawing/2017/model3d" xmlns:o="urn:schemas-microsoft-com:office:office" xmlns:oel="http://schemas.microsoft.com/office/2019/extlst" xmlns:r="http://schemas.openxmlformats.org/officeDocument/2006/relationships" xmlns:m="http://schemas.openxmlformats.org/officeDocument/2006/math" xmlns:v="urn:schemas-microsoft-com:vml" xmlns:wp14="http://schemas.microsoft.com/office/word/2010/wordprocessingDrawing" xmlns:wp="http://schemas.openxmlformats.org/drawingml/2006/wordprocessingDrawing" xmlns:w10="urn:schemas-microsoft-com:office:word" xmlns:w="http://schemas.openxmlformats.org/wordprocessingml/2006/main" xmlns:w14="http://schemas.microsoft.com/office/word/2010/wordml" xmlns:w15="http://schemas.microsoft.com/office/word/2012/wordml" xmlns:w16cex="http://schemas.microsoft.com/office/word/2018/wordml/cex" xmlns:w16cid="http://schemas.microsoft.com/office/word/2016/wordml/cid" xmlns:w16="http://schemas.microsoft.com/office/word/2018/wordml" xmlns:w16sdtdh="http://schemas.microsoft.com/office/word/2020/wordml/sdtdatahash" xmlns:w16se="http://schemas.microsoft.com/office/word/2015/wordml/symex" xmlns:wpg="http://schemas.microsoft.com/office/word/2010/wordprocessingGroup" xmlns:wpi="http://schemas.microsoft.com/office/word/2010/wordprocessingInk" xmlns:wne="http://schemas.microsoft.com/office/word/2006/wordml" xmlns:wps="http://schemas.microsoft.com/office/word/2010/wordprocessingShape" mc:Ignorable="w14 w15 w16se w16cid w16 w16cex w16sdtdh wp14">
-  <w:p>
-    <w:pPr>
-      <w:pStyle w:val="Header"/>
-    </w:pPr>
-  </w:p>
-</w:hdr>
-</file>
-
-<file path=word/header3.xml><?xml version="1.0" encoding="utf-8"?>
-<w:hdr xmlns:wpc="http://schemas.microsoft.com/office/word/2010/wordprocessingCanvas" xmlns:cx="http://schemas.microsoft.com/office/drawing/2014/chartex" xmlns:cx1="http://schemas.microsoft.com/office/drawing/2015/9/8/chartex" xmlns:cx2="http://schemas.microsoft.com/office/drawing/2015/10/21/chartex" xmlns:cx3="http://schemas.microsoft.com/office/drawing/2016/5/9/chartex" xmlns:cx4="http://schemas.microsoft.com/office/drawing/2016/5/10/chartex" xmlns:cx5="http://schemas.microsoft.com/office/drawing/2016/5/11/chartex" xmlns:cx6="http://schemas.microsoft.com/office/drawing/2016/5/12/chartex" xmlns:cx7="http://schemas.microsoft.com/office/drawing/2016/5/13/chartex" xmlns:cx8="http://schemas.microsoft.com/office/drawing/2016/5/14/chartex" xmlns:mc="http://schemas.openxmlformats.org/markup-compatibility/2006" xmlns:aink="http://schemas.microsoft.com/office/drawing/2016/ink" xmlns:am3d="http://schemas.microsoft.com/office/drawing/2017/model3d" xmlns:o="urn:schemas-microsoft-com:office:office" xmlns:oel="http://schemas.microsoft.com/office/2019/extlst" xmlns:r="http://schemas.openxmlformats.org/officeDocument/2006/relationships" xmlns:m="http://schemas.openxmlformats.org/officeDocument/2006/math" xmlns:v="urn:schemas-microsoft-com:vml" xmlns:wp14="http://schemas.microsoft.com/office/word/2010/wordprocessingDrawing" xmlns:wp="http://schemas.openxmlformats.org/drawingml/2006/wordprocessingDrawing" xmlns:w10="urn:schemas-microsoft-com:office:word" xmlns:w="http://schemas.openxmlformats.org/wordprocessingml/2006/main" xmlns:w14="http://schemas.microsoft.com/office/word/2010/wordml" xmlns:w15="http://schemas.microsoft.com/office/word/2012/wordml" xmlns:w16cex="http://schemas.microsoft.com/office/word/2018/wordml/cex" xmlns:w16cid="http://schemas.microsoft.com/office/word/2016/wordml/cid" xmlns:w16="http://schemas.microsoft.com/office/word/2018/wordml" xmlns:w16sdtdh="http://schemas.microsoft.com/office/word/2020/wordml/sdtdatahash" xmlns:w16se="http://schemas.microsoft.com/office/word/2015/wordml/symex" xmlns:wpg="http://schemas.microsoft.com/office/word/2010/wordprocessingGroup" xmlns:wpi="http://schemas.microsoft.com/office/word/2010/wordprocessingInk" xmlns:wne="http://schemas.microsoft.com/office/word/2006/wordml" xmlns:wps="http://schemas.microsoft.com/office/word/2010/wordprocessingShape" mc:Ignorable="w14 w15 w16se w16cid w16 w16cex w16sdtdh wp14">
-  <w:p>
-    <w:pPr>
-      <w:pStyle w:val="Header"/>
-    </w:pPr>
-  </w:p>
-</w:hdr>
 </file>
 
 <file path=word/styles.xml><?xml version="1.0" encoding="utf-8"?>
@@ -606,7 +551,7 @@
     <w:link w:val="HeaderChar"/>
     <w:uiPriority w:val="99"/>
     <w:unhideWhenUsed/>
-    <w:rsid w:val="007463E1"/>
+    <w:rsid w:val="001A412B"/>
     <w:pPr>
       <w:tabs>
         <w:tab w:val="center" w:pos="4680"/>
@@ -620,7 +565,7 @@
     <w:basedOn w:val="DefaultParagraphFont"/>
     <w:link w:val="Header"/>
     <w:uiPriority w:val="99"/>
-    <w:rsid w:val="007463E1"/>
+    <w:rsid w:val="001A412B"/>
   </w:style>
   <w:style w:type="paragraph" w:styleId="Footer">
     <w:name w:val="footer"/>
@@ -628,7 +573,7 @@
     <w:link w:val="FooterChar"/>
     <w:uiPriority w:val="99"/>
     <w:unhideWhenUsed/>
-    <w:rsid w:val="007463E1"/>
+    <w:rsid w:val="001A412B"/>
     <w:pPr>
       <w:tabs>
         <w:tab w:val="center" w:pos="4680"/>
@@ -642,7 +587,142 @@
     <w:basedOn w:val="DefaultParagraphFont"/>
     <w:link w:val="Footer"/>
     <w:uiPriority w:val="99"/>
-    <w:rsid w:val="007463E1"/>
+    <w:rsid w:val="001A412B"/>
+  </w:style>
+  <w:style w:type="table" w:customStyle="1" w:styleId="NewStyle">
+    <w:name w:val="NewStyle"/>
+    <w:basedOn w:val="ListTable1Light"/>
+    <w:uiPriority w:val="99"/>
+    <w:rsid w:val="001A412B"/>
+    <w:tblPr/>
+    <w:tblStylePr w:type="firstRow">
+      <w:rPr>
+        <w:b/>
+        <w:bCs/>
+      </w:rPr>
+      <w:tblPr/>
+      <w:tcPr>
+        <w:tcBorders>
+          <w:bottom w:val="single" w:sz="4" w:space="0" w:color="666666" w:themeColor="text1" w:themeTint="99"/>
+        </w:tcBorders>
+      </w:tcPr>
+    </w:tblStylePr>
+    <w:tblStylePr w:type="lastRow">
+      <w:rPr>
+        <w:b/>
+        <w:bCs/>
+      </w:rPr>
+      <w:tblPr/>
+      <w:tcPr>
+        <w:tcBorders>
+          <w:top w:val="single" w:sz="4" w:space="0" w:color="666666" w:themeColor="text1" w:themeTint="99"/>
+        </w:tcBorders>
+      </w:tcPr>
+    </w:tblStylePr>
+    <w:tblStylePr w:type="firstCol">
+      <w:rPr>
+        <w:b/>
+        <w:bCs/>
+      </w:rPr>
+    </w:tblStylePr>
+    <w:tblStylePr w:type="lastCol">
+      <w:rPr>
+        <w:b/>
+        <w:bCs/>
+      </w:rPr>
+    </w:tblStylePr>
+    <w:tblStylePr w:type="band1Vert">
+      <w:tblPr/>
+      <w:tcPr>
+        <w:shd w:val="clear" w:color="auto" w:fill="CCCCCC" w:themeFill="text1" w:themeFillTint="33"/>
+      </w:tcPr>
+    </w:tblStylePr>
+    <w:tblStylePr w:type="band1Horz">
+      <w:tblPr/>
+      <w:tcPr>
+        <w:shd w:val="clear" w:color="auto" w:fill="CCCCCC" w:themeFill="text1" w:themeFillTint="33"/>
+      </w:tcPr>
+    </w:tblStylePr>
+  </w:style>
+  <w:style w:type="table" w:styleId="TableGrid">
+    <w:name w:val="Table Grid"/>
+    <w:basedOn w:val="TableNormal"/>
+    <w:uiPriority w:val="39"/>
+    <w:rsid w:val="001A412B"/>
+    <w:pPr>
+      <w:spacing w:after="0" w:line="240" w:lineRule="auto"/>
+    </w:pPr>
+    <w:tblPr>
+      <w:tblBorders>
+        <w:top w:val="single" w:sz="4" w:space="0" w:color="auto"/>
+        <w:left w:val="single" w:sz="4" w:space="0" w:color="auto"/>
+        <w:bottom w:val="single" w:sz="4" w:space="0" w:color="auto"/>
+        <w:right w:val="single" w:sz="4" w:space="0" w:color="auto"/>
+        <w:insideH w:val="single" w:sz="4" w:space="0" w:color="auto"/>
+        <w:insideV w:val="single" w:sz="4" w:space="0" w:color="auto"/>
+      </w:tblBorders>
+    </w:tblPr>
+  </w:style>
+  <w:style w:type="table" w:styleId="ListTable1Light">
+    <w:name w:val="List Table 1 Light"/>
+    <w:basedOn w:val="TableNormal"/>
+    <w:uiPriority w:val="46"/>
+    <w:rsid w:val="001A412B"/>
+    <w:pPr>
+      <w:spacing w:after="0" w:line="240" w:lineRule="auto"/>
+    </w:pPr>
+    <w:tblPr>
+      <w:tblStyleRowBandSize w:val="1"/>
+      <w:tblStyleColBandSize w:val="1"/>
+    </w:tblPr>
+    <w:tblStylePr w:type="firstRow">
+      <w:rPr>
+        <w:b/>
+        <w:bCs/>
+      </w:rPr>
+      <w:tblPr/>
+      <w:tcPr>
+        <w:tcBorders>
+          <w:bottom w:val="single" w:sz="4" w:space="0" w:color="666666" w:themeColor="text1" w:themeTint="99"/>
+        </w:tcBorders>
+      </w:tcPr>
+    </w:tblStylePr>
+    <w:tblStylePr w:type="lastRow">
+      <w:rPr>
+        <w:b/>
+        <w:bCs/>
+      </w:rPr>
+      <w:tblPr/>
+      <w:tcPr>
+        <w:tcBorders>
+          <w:top w:val="single" w:sz="4" w:space="0" w:color="666666" w:themeColor="text1" w:themeTint="99"/>
+        </w:tcBorders>
+      </w:tcPr>
+    </w:tblStylePr>
+    <w:tblStylePr w:type="firstCol">
+      <w:rPr>
+        <w:b/>
+        <w:bCs/>
+      </w:rPr>
+    </w:tblStylePr>
+    <w:tblStylePr w:type="lastCol">
+      <w:rPr>
+        <w:b/>
+        <w:bCs/>
+      </w:rPr>
+    </w:tblStylePr>
+    <w:tblStylePr w:type="band1Vert">
+      <w:tblPr/>
+      <w:tcPr>
+        <w:shd w:val="clear" w:color="auto" w:fill="CCCCCC" w:themeFill="text1" w:themeFillTint="33"/>
+      </w:tcPr>
+    </w:tblStylePr>
+    <w:tblStylePr w:type="band1Horz">
+      <w:tblPr/>
+      <w:tcPr>
+        <w:shd w:val="clear" w:color="auto" w:fill="CCCCCC" w:themeFill="text1" w:themeFillTint="33"/>
+      </w:tcPr>
+    </w:tblStylePr>
   </w:style>
 </w:styles>
 </file>
